--- a/documentaion/set-up-and-run-ng-serve.docx
+++ b/documentaion/set-up-and-run-ng-serve.docx
@@ -137,7 +137,6 @@
         <w:rPr>
           <w:noProof/>
         </w:rPr>
-        <w:lastRenderedPageBreak/>
         <w:drawing>
           <wp:inline distT="0" distB="0" distL="0" distR="0" wp14:anchorId="68C0049E" wp14:editId="78A64250">
             <wp:extent cx="5760720" cy="3228975"/>
@@ -232,7 +231,6 @@
         <w:rPr>
           <w:noProof/>
         </w:rPr>
-        <w:lastRenderedPageBreak/>
         <w:drawing>
           <wp:inline distT="0" distB="0" distL="0" distR="0" wp14:anchorId="368F32D8" wp14:editId="2568B149">
             <wp:extent cx="5760720" cy="3551555"/>
@@ -327,7 +325,6 @@
         <w:rPr>
           <w:noProof/>
         </w:rPr>
-        <w:lastRenderedPageBreak/>
         <w:drawing>
           <wp:inline distT="0" distB="0" distL="0" distR="0" wp14:anchorId="45BC4528" wp14:editId="57EB4A3C">
             <wp:extent cx="5760720" cy="3630930"/>
@@ -476,71 +473,343 @@
     <w:p>
       <w:pPr>
         <w:pStyle w:val="KeinLeerraum"/>
-        <w:rPr>
-          <w:lang w:val="en-US"/>
-        </w:rPr>
-      </w:pPr>
-      <w:r>
-        <w:rPr>
-          <w:lang w:val="en-US"/>
-        </w:rPr>
-        <w:t>npm install -g @angular/cli@16.2.10</w:t>
-      </w:r>
-    </w:p>
-    <w:p>
-      <w:pPr>
-        <w:pStyle w:val="KeinLeerraum"/>
-        <w:rPr>
-          <w:lang w:val="en-US"/>
-        </w:rPr>
-      </w:pPr>
-      <w:r>
-        <w:rPr>
-          <w:lang w:val="en-US"/>
-        </w:rPr>
-        <w:t>ng add @angular/material</w:t>
-      </w:r>
-    </w:p>
-    <w:p>
-      <w:pPr>
-        <w:pStyle w:val="KeinLeerraum"/>
-        <w:rPr>
-          <w:lang w:val="en-US"/>
-        </w:rPr>
-      </w:pPr>
-      <w:r>
-        <w:rPr>
-          <w:lang w:val="en-US"/>
-        </w:rPr>
-        <w:t>npm i angular-animations</w:t>
-      </w:r>
-    </w:p>
-    <w:p>
-      <w:pPr>
-        <w:pStyle w:val="KeinLeerraum"/>
-        <w:rPr>
-          <w:lang w:val="en-US"/>
-        </w:rPr>
-      </w:pPr>
-      <w:r>
-        <w:rPr>
-          <w:lang w:val="en-US"/>
-        </w:rPr>
-        <w:t>npm i material-icons</w:t>
-      </w:r>
-    </w:p>
-    <w:p>
-      <w:pPr>
-        <w:pStyle w:val="KeinLeerraum"/>
-        <w:rPr>
-          <w:lang w:val="en-US"/>
-        </w:rPr>
-      </w:pPr>
-      <w:r>
-        <w:rPr>
-          <w:lang w:val="en-US"/>
-        </w:rPr>
-        <w:t>npm i @angular/forms</w:t>
+        <w:pBdr>
+          <w:top w:val="single" w:sz="4" w:space="1" w:color="auto"/>
+          <w:left w:val="single" w:sz="4" w:space="4" w:color="auto"/>
+          <w:bottom w:val="single" w:sz="4" w:space="1" w:color="auto"/>
+          <w:right w:val="single" w:sz="4" w:space="4" w:color="auto"/>
+        </w:pBdr>
+        <w:rPr>
+          <w:b/>
+          <w:bCs/>
+          <w:color w:val="FF0000"/>
+          <w:u w:val="single"/>
+        </w:rPr>
+      </w:pPr>
+      <w:r>
+        <w:rPr>
+          <w:b/>
+          <w:bCs/>
+          <w:color w:val="FF0000"/>
+          <w:u w:val="single"/>
+        </w:rPr>
+        <w:t xml:space="preserve">INFO </w:t>
+      </w:r>
+    </w:p>
+    <w:p>
+      <w:pPr>
+        <w:pStyle w:val="KeinLeerraum"/>
+        <w:pBdr>
+          <w:top w:val="single" w:sz="4" w:space="1" w:color="auto"/>
+          <w:left w:val="single" w:sz="4" w:space="4" w:color="auto"/>
+          <w:bottom w:val="single" w:sz="4" w:space="1" w:color="auto"/>
+          <w:right w:val="single" w:sz="4" w:space="4" w:color="auto"/>
+        </w:pBdr>
+      </w:pPr>
+      <w:proofErr w:type="spellStart"/>
+      <w:r>
+        <w:t>npm</w:t>
+      </w:r>
+      <w:proofErr w:type="spellEnd"/>
+      <w:r>
+        <w:t xml:space="preserve"> </w:t>
+      </w:r>
+      <w:proofErr w:type="spellStart"/>
+      <w:r>
+        <w:t>install</w:t>
+      </w:r>
+      <w:proofErr w:type="spellEnd"/>
+      <w:r>
+        <w:t xml:space="preserve"> -g @angular/cli@16.2.10</w:t>
+      </w:r>
+    </w:p>
+    <w:p>
+      <w:pPr>
+        <w:pStyle w:val="KeinLeerraum"/>
+        <w:pBdr>
+          <w:top w:val="single" w:sz="4" w:space="1" w:color="auto"/>
+          <w:left w:val="single" w:sz="4" w:space="4" w:color="auto"/>
+          <w:bottom w:val="single" w:sz="4" w:space="1" w:color="auto"/>
+          <w:right w:val="single" w:sz="4" w:space="4" w:color="auto"/>
+        </w:pBdr>
+        <w:rPr>
+          <w:lang w:val="en-US"/>
+        </w:rPr>
+      </w:pPr>
+      <w:r>
+        <w:rPr>
+          <w:lang w:val="en-US"/>
+        </w:rPr>
+        <w:t xml:space="preserve">ng </w:t>
+      </w:r>
+      <w:proofErr w:type="gramStart"/>
+      <w:r>
+        <w:rPr>
+          <w:lang w:val="en-US"/>
+        </w:rPr>
+        <w:t>add</w:t>
+      </w:r>
+      <w:proofErr w:type="gramEnd"/>
+      <w:r>
+        <w:rPr>
+          <w:lang w:val="en-US"/>
+        </w:rPr>
+        <w:t xml:space="preserve"> @angular/material</w:t>
+      </w:r>
+    </w:p>
+    <w:p>
+      <w:pPr>
+        <w:pStyle w:val="KeinLeerraum"/>
+        <w:pBdr>
+          <w:top w:val="single" w:sz="4" w:space="1" w:color="auto"/>
+          <w:left w:val="single" w:sz="4" w:space="4" w:color="auto"/>
+          <w:bottom w:val="single" w:sz="4" w:space="1" w:color="auto"/>
+          <w:right w:val="single" w:sz="4" w:space="4" w:color="auto"/>
+        </w:pBdr>
+        <w:rPr>
+          <w:lang w:val="en-US"/>
+        </w:rPr>
+      </w:pPr>
+      <w:proofErr w:type="spellStart"/>
+      <w:r>
+        <w:t>npm</w:t>
+      </w:r>
+      <w:proofErr w:type="spellEnd"/>
+      <w:r>
+        <w:t xml:space="preserve"> i browser-module</w:t>
+      </w:r>
+    </w:p>
+    <w:p>
+      <w:pPr>
+        <w:pStyle w:val="KeinLeerraum"/>
+        <w:pBdr>
+          <w:top w:val="single" w:sz="4" w:space="1" w:color="auto"/>
+          <w:left w:val="single" w:sz="4" w:space="4" w:color="auto"/>
+          <w:bottom w:val="single" w:sz="4" w:space="1" w:color="auto"/>
+          <w:right w:val="single" w:sz="4" w:space="4" w:color="auto"/>
+        </w:pBdr>
+        <w:rPr>
+          <w:lang w:val="en-US"/>
+        </w:rPr>
+      </w:pPr>
+      <w:proofErr w:type="spellStart"/>
+      <w:r>
+        <w:rPr>
+          <w:lang w:val="en-US"/>
+        </w:rPr>
+        <w:t>npm</w:t>
+      </w:r>
+      <w:proofErr w:type="spellEnd"/>
+      <w:r>
+        <w:rPr>
+          <w:lang w:val="en-US"/>
+        </w:rPr>
+        <w:t xml:space="preserve"> </w:t>
+      </w:r>
+      <w:proofErr w:type="spellStart"/>
+      <w:r>
+        <w:rPr>
+          <w:lang w:val="en-US"/>
+        </w:rPr>
+        <w:t>i</w:t>
+      </w:r>
+      <w:proofErr w:type="spellEnd"/>
+      <w:r>
+        <w:rPr>
+          <w:lang w:val="en-US"/>
+        </w:rPr>
+        <w:t> angular-animations</w:t>
+      </w:r>
+    </w:p>
+    <w:p>
+      <w:pPr>
+        <w:pStyle w:val="KeinLeerraum"/>
+        <w:pBdr>
+          <w:top w:val="single" w:sz="4" w:space="1" w:color="auto"/>
+          <w:left w:val="single" w:sz="4" w:space="4" w:color="auto"/>
+          <w:bottom w:val="single" w:sz="4" w:space="1" w:color="auto"/>
+          <w:right w:val="single" w:sz="4" w:space="4" w:color="auto"/>
+        </w:pBdr>
+        <w:rPr>
+          <w:lang w:val="en-US"/>
+        </w:rPr>
+      </w:pPr>
+      <w:proofErr w:type="spellStart"/>
+      <w:r>
+        <w:rPr>
+          <w:lang w:val="en-US"/>
+        </w:rPr>
+        <w:t>npm</w:t>
+      </w:r>
+      <w:proofErr w:type="spellEnd"/>
+      <w:r>
+        <w:rPr>
+          <w:lang w:val="en-US"/>
+        </w:rPr>
+        <w:t xml:space="preserve"> </w:t>
+      </w:r>
+      <w:proofErr w:type="spellStart"/>
+      <w:r>
+        <w:rPr>
+          <w:lang w:val="en-US"/>
+        </w:rPr>
+        <w:t>i</w:t>
+      </w:r>
+      <w:proofErr w:type="spellEnd"/>
+      <w:r>
+        <w:rPr>
+          <w:lang w:val="en-US"/>
+        </w:rPr>
+        <w:t> material-icons</w:t>
+      </w:r>
+    </w:p>
+    <w:p>
+      <w:pPr>
+        <w:pStyle w:val="KeinLeerraum"/>
+        <w:pBdr>
+          <w:top w:val="single" w:sz="4" w:space="1" w:color="auto"/>
+          <w:left w:val="single" w:sz="4" w:space="4" w:color="auto"/>
+          <w:bottom w:val="single" w:sz="4" w:space="1" w:color="auto"/>
+          <w:right w:val="single" w:sz="4" w:space="4" w:color="auto"/>
+        </w:pBdr>
+        <w:rPr>
+          <w:lang w:val="en-US"/>
+        </w:rPr>
+      </w:pPr>
+      <w:proofErr w:type="spellStart"/>
+      <w:r>
+        <w:rPr>
+          <w:lang w:val="en-US"/>
+        </w:rPr>
+        <w:t>npm</w:t>
+      </w:r>
+      <w:proofErr w:type="spellEnd"/>
+      <w:r>
+        <w:rPr>
+          <w:lang w:val="en-US"/>
+        </w:rPr>
+        <w:t xml:space="preserve"> </w:t>
+      </w:r>
+      <w:proofErr w:type="spellStart"/>
+      <w:r>
+        <w:rPr>
+          <w:lang w:val="en-US"/>
+        </w:rPr>
+        <w:t>i</w:t>
+      </w:r>
+      <w:proofErr w:type="spellEnd"/>
+      <w:r>
+        <w:rPr>
+          <w:lang w:val="en-US"/>
+        </w:rPr>
+        <w:t> @angular/forms</w:t>
+      </w:r>
+    </w:p>
+    <w:p>
+      <w:pPr>
+        <w:pStyle w:val="KeinLeerraum"/>
+        <w:pBdr>
+          <w:top w:val="single" w:sz="4" w:space="1" w:color="auto"/>
+          <w:left w:val="single" w:sz="4" w:space="4" w:color="auto"/>
+          <w:bottom w:val="single" w:sz="4" w:space="1" w:color="auto"/>
+          <w:right w:val="single" w:sz="4" w:space="4" w:color="auto"/>
+        </w:pBdr>
+      </w:pPr>
+      <w:proofErr w:type="spellStart"/>
+      <w:r>
+        <w:t>npm</w:t>
+      </w:r>
+      <w:proofErr w:type="spellEnd"/>
+      <w:r>
+        <w:t xml:space="preserve"> i @angular/router</w:t>
+      </w:r>
+    </w:p>
+    <w:p>
+      <w:r>
+        <w:br w:type="page"/>
+      </w:r>
+    </w:p>
+    <w:p>
+      <w:pPr>
+        <w:pStyle w:val="KeinLeerraum"/>
+        <w:rPr>
+          <w:b/>
+          <w:bCs/>
+          <w:color w:val="FF0000"/>
+          <w:sz w:val="36"/>
+          <w:szCs w:val="36"/>
+          <w:u w:val="single"/>
+        </w:rPr>
+      </w:pPr>
+      <w:r>
+        <w:rPr>
+          <w:b/>
+          <w:bCs/>
+          <w:color w:val="FF0000"/>
+          <w:sz w:val="36"/>
+          <w:szCs w:val="36"/>
+          <w:u w:val="single"/>
+        </w:rPr>
+        <w:t xml:space="preserve">INSALL AND RUN </w:t>
+      </w:r>
+    </w:p>
+    <w:p>
+      <w:pPr>
+        <w:pStyle w:val="KeinLeerraum"/>
+      </w:pPr>
+    </w:p>
+    <w:p>
+      <w:pPr>
+        <w:pStyle w:val="KeinLeerraum"/>
+        <w:numPr>
+          <w:ilvl w:val="0"/>
+          <w:numId w:val="2"/>
+        </w:numPr>
+        <w:rPr>
+          <w:lang w:val="en-US"/>
+        </w:rPr>
+      </w:pPr>
+      <w:proofErr w:type="spellStart"/>
+      <w:r>
+        <w:t>npm</w:t>
+      </w:r>
+      <w:proofErr w:type="spellEnd"/>
+      <w:r>
+        <w:t xml:space="preserve"> </w:t>
+      </w:r>
+      <w:proofErr w:type="spellStart"/>
+      <w:r>
+        <w:t>install</w:t>
+      </w:r>
+      <w:proofErr w:type="spellEnd"/>
+      <w:r>
+        <w:t xml:space="preserve"> </w:t>
+      </w:r>
+    </w:p>
+    <w:p>
+      <w:pPr>
+        <w:pStyle w:val="KeinLeerraum"/>
+        <w:numPr>
+          <w:ilvl w:val="0"/>
+          <w:numId w:val="2"/>
+        </w:numPr>
+        <w:rPr>
+          <w:lang w:val="en-US"/>
+        </w:rPr>
+      </w:pPr>
+      <w:proofErr w:type="spellStart"/>
+      <w:r>
+        <w:rPr>
+          <w:lang w:val="en-US"/>
+        </w:rPr>
+        <w:t>npm</w:t>
+      </w:r>
+      <w:proofErr w:type="spellEnd"/>
+      <w:r>
+        <w:rPr>
+          <w:lang w:val="en-US"/>
+        </w:rPr>
+        <w:t xml:space="preserve"> install -g @angular/cli@16.2.10</w:t>
       </w:r>
     </w:p>
     <w:p>
@@ -612,8 +881,16 @@
         <w:rPr>
           <w:lang w:val="en-US"/>
         </w:rPr>
-        <w:t>ng serve</w:t>
-      </w:r>
+        <w:t xml:space="preserve">ng </w:t>
+      </w:r>
+      <w:proofErr w:type="gramStart"/>
+      <w:r>
+        <w:rPr>
+          <w:lang w:val="en-US"/>
+        </w:rPr>
+        <w:t>serve</w:t>
+      </w:r>
+      <w:proofErr w:type="gramEnd"/>
     </w:p>
     <w:p>
       <w:pPr>
@@ -625,7 +902,6 @@
         <w:rPr>
           <w:noProof/>
         </w:rPr>
-        <w:lastRenderedPageBreak/>
         <w:drawing>
           <wp:inline distT="0" distB="0" distL="0" distR="0" wp14:anchorId="2370893B" wp14:editId="2A0EEDF0">
             <wp:extent cx="5760720" cy="1718310"/>
@@ -727,7 +1003,29 @@
         <w:rPr>
           <w:lang w:val="en-US"/>
         </w:rPr>
-        <w:t xml:space="preserve">import { NgModule, </w:t>
+        <w:t xml:space="preserve">import </w:t>
+      </w:r>
+      <w:proofErr w:type="gramStart"/>
+      <w:r>
+        <w:rPr>
+          <w:lang w:val="en-US"/>
+        </w:rPr>
+        <w:t xml:space="preserve">{ </w:t>
+      </w:r>
+      <w:proofErr w:type="spellStart"/>
+      <w:r>
+        <w:rPr>
+          <w:lang w:val="en-US"/>
+        </w:rPr>
+        <w:t>NgModule</w:t>
+      </w:r>
+      <w:proofErr w:type="spellEnd"/>
+      <w:proofErr w:type="gramEnd"/>
+      <w:r>
+        <w:rPr>
+          <w:lang w:val="en-US"/>
+        </w:rPr>
+        <w:t xml:space="preserve">, </w:t>
       </w:r>
       <w:r>
         <w:rPr>
@@ -774,7 +1072,21 @@
         <w:rPr>
           <w:lang w:val="en-US"/>
         </w:rPr>
-        <w:t>@NgModule({</w:t>
+        <w:t>@</w:t>
+      </w:r>
+      <w:proofErr w:type="gramStart"/>
+      <w:r>
+        <w:rPr>
+          <w:lang w:val="en-US"/>
+        </w:rPr>
+        <w:t>NgModule(</w:t>
+      </w:r>
+      <w:proofErr w:type="gramEnd"/>
+      <w:r>
+        <w:rPr>
+          <w:lang w:val="en-US"/>
+        </w:rPr>
+        <w:t>{</w:t>
       </w:r>
     </w:p>
     <w:p>
@@ -887,7 +1199,21 @@
         <w:rPr>
           <w:lang w:val="en-US"/>
         </w:rPr>
-        <w:t xml:space="preserve">  bootstrap: [AppComponent]</w:t>
+        <w:t xml:space="preserve">  bootstrap: [</w:t>
+      </w:r>
+      <w:proofErr w:type="spellStart"/>
+      <w:r>
+        <w:rPr>
+          <w:lang w:val="en-US"/>
+        </w:rPr>
+        <w:t>AppComponent</w:t>
+      </w:r>
+      <w:proofErr w:type="spellEnd"/>
+      <w:r>
+        <w:rPr>
+          <w:lang w:val="en-US"/>
+        </w:rPr>
+        <w:t>]</w:t>
       </w:r>
     </w:p>
     <w:p>
@@ -927,7 +1253,42 @@
         <w:rPr>
           <w:lang w:val="en-US"/>
         </w:rPr>
-        <w:t>export class AppModule { }</w:t>
+        <w:t xml:space="preserve">export class </w:t>
+      </w:r>
+      <w:proofErr w:type="spellStart"/>
+      <w:r>
+        <w:rPr>
+          <w:lang w:val="en-US"/>
+        </w:rPr>
+        <w:t>AppModule</w:t>
+      </w:r>
+      <w:proofErr w:type="spellEnd"/>
+      <w:r>
+        <w:rPr>
+          <w:lang w:val="en-US"/>
+        </w:rPr>
+        <w:t xml:space="preserve"> </w:t>
+      </w:r>
+      <w:proofErr w:type="gramStart"/>
+      <w:r>
+        <w:rPr>
+          <w:lang w:val="en-US"/>
+        </w:rPr>
+        <w:t>{ }</w:t>
+      </w:r>
+      <w:proofErr w:type="gramEnd"/>
+    </w:p>
+    <w:p>
+      <w:pPr>
+        <w:rPr>
+          <w:lang w:val="en-US"/>
+        </w:rPr>
+      </w:pPr>
+      <w:r>
+        <w:rPr>
+          <w:lang w:val="en-US"/>
+        </w:rPr>
+        <w:br w:type="page"/>
       </w:r>
     </w:p>
     <w:p>
@@ -1005,8 +1366,16 @@
         <w:rPr>
           <w:lang w:val="en-US"/>
         </w:rPr>
-        <w:t>g serve</w:t>
-      </w:r>
+        <w:t xml:space="preserve">g </w:t>
+      </w:r>
+      <w:proofErr w:type="gramStart"/>
+      <w:r>
+        <w:rPr>
+          <w:lang w:val="en-US"/>
+        </w:rPr>
+        <w:t>serve</w:t>
+      </w:r>
+      <w:proofErr w:type="gramEnd"/>
     </w:p>
     <w:p>
       <w:pPr>
@@ -1072,21 +1441,28 @@
         <w:rPr>
           <w:lang w:val="en-US"/>
         </w:rPr>
-        <w:t>ng cache disable</w:t>
-      </w:r>
-    </w:p>
-    <w:p>
-      <w:pPr>
-        <w:pStyle w:val="KeinLeerraum"/>
-        <w:rPr>
-          <w:lang w:val="en-US"/>
-        </w:rPr>
-      </w:pPr>
-      <w:r>
-        <w:rPr>
-          <w:lang w:val="en-US"/>
-        </w:rPr>
-        <w:lastRenderedPageBreak/>
+        <w:t xml:space="preserve">ng cache </w:t>
+      </w:r>
+      <w:proofErr w:type="gramStart"/>
+      <w:r>
+        <w:rPr>
+          <w:lang w:val="en-US"/>
+        </w:rPr>
+        <w:t>disable</w:t>
+      </w:r>
+      <w:proofErr w:type="gramEnd"/>
+    </w:p>
+    <w:p>
+      <w:pPr>
+        <w:pStyle w:val="KeinLeerraum"/>
+        <w:rPr>
+          <w:lang w:val="en-US"/>
+        </w:rPr>
+      </w:pPr>
+      <w:r>
+        <w:rPr>
+          <w:lang w:val="en-US"/>
+        </w:rPr>
         <w:t>ng cache off</w:t>
       </w:r>
     </w:p>
@@ -1101,8 +1477,16 @@
         <w:rPr>
           <w:lang w:val="en-US"/>
         </w:rPr>
-        <w:t>ng serve</w:t>
-      </w:r>
+        <w:t xml:space="preserve">ng </w:t>
+      </w:r>
+      <w:proofErr w:type="gramStart"/>
+      <w:r>
+        <w:rPr>
+          <w:lang w:val="en-US"/>
+        </w:rPr>
+        <w:t>serve</w:t>
+      </w:r>
+      <w:proofErr w:type="gramEnd"/>
     </w:p>
     <w:p>
       <w:pPr>
@@ -1146,15 +1530,31 @@
         <w:pStyle w:val="KeinLeerraum"/>
       </w:pPr>
       <w:r>
-        <w:t>Package Manager: npm 10.2.4</w:t>
-      </w:r>
-    </w:p>
-    <w:p>
-      <w:pPr>
-        <w:pStyle w:val="KeinLeerraum"/>
-      </w:pPr>
-      <w:r>
-        <w:t>OS: darwin arm64</w:t>
+        <w:t xml:space="preserve">Package Manager: </w:t>
+      </w:r>
+      <w:proofErr w:type="spellStart"/>
+      <w:r>
+        <w:t>npm</w:t>
+      </w:r>
+      <w:proofErr w:type="spellEnd"/>
+      <w:r>
+        <w:t xml:space="preserve"> 10.2.4</w:t>
+      </w:r>
+    </w:p>
+    <w:p>
+      <w:pPr>
+        <w:pStyle w:val="KeinLeerraum"/>
+      </w:pPr>
+      <w:r>
+        <w:t xml:space="preserve">OS: </w:t>
+      </w:r>
+      <w:proofErr w:type="spellStart"/>
+      <w:r>
+        <w:t>darwin</w:t>
+      </w:r>
+      <w:proofErr w:type="spellEnd"/>
+      <w:r>
+        <w:t xml:space="preserve"> arm64</w:t>
       </w:r>
     </w:p>
     <w:p>
@@ -1187,7 +1587,21 @@
         <w:rPr>
           <w:lang w:val="en-US"/>
         </w:rPr>
-        <w:t>After cleaning the cache I could successfully run ng serve</w:t>
+        <w:t xml:space="preserve">After cleaning the </w:t>
+      </w:r>
+      <w:proofErr w:type="gramStart"/>
+      <w:r>
+        <w:rPr>
+          <w:lang w:val="en-US"/>
+        </w:rPr>
+        <w:t>cache</w:t>
+      </w:r>
+      <w:proofErr w:type="gramEnd"/>
+      <w:r>
+        <w:rPr>
+          <w:lang w:val="en-US"/>
+        </w:rPr>
+        <w:t xml:space="preserve"> I could successfully run ng serve</w:t>
       </w:r>
     </w:p>
     <w:p>
@@ -1303,7 +1717,6 @@
         <w:rPr>
           <w:noProof/>
         </w:rPr>
-        <w:lastRenderedPageBreak/>
         <w:drawing>
           <wp:inline distT="0" distB="0" distL="0" distR="0" wp14:anchorId="29AC852C" wp14:editId="29E6FAF8">
             <wp:extent cx="5760720" cy="250825"/>
@@ -1540,8 +1953,123 @@
       </w:rPr>
     </w:lvl>
   </w:abstractNum>
+  <w:abstractNum w:abstractNumId="1" w15:restartNumberingAfterBreak="0">
+    <w:nsid w:val="566B20C9"/>
+    <w:multiLevelType w:val="hybridMultilevel"/>
+    <w:tmpl w:val="F52C4208"/>
+    <w:lvl w:ilvl="0" w:tplc="3CCE0242">
+      <w:numFmt w:val="bullet"/>
+      <w:lvlText w:val=""/>
+      <w:lvlJc w:val="left"/>
+      <w:pPr>
+        <w:ind w:left="720" w:hanging="360"/>
+      </w:pPr>
+      <w:rPr>
+        <w:rFonts w:ascii="Wingdings" w:eastAsiaTheme="minorHAnsi" w:hAnsi="Wingdings" w:cstheme="minorBidi" w:hint="default"/>
+      </w:rPr>
+    </w:lvl>
+    <w:lvl w:ilvl="1" w:tplc="08070003" w:tentative="1">
+      <w:start w:val="1"/>
+      <w:numFmt w:val="bullet"/>
+      <w:lvlText w:val="o"/>
+      <w:lvlJc w:val="left"/>
+      <w:pPr>
+        <w:ind w:left="1440" w:hanging="360"/>
+      </w:pPr>
+      <w:rPr>
+        <w:rFonts w:ascii="Courier New" w:hAnsi="Courier New" w:cs="Courier New" w:hint="default"/>
+      </w:rPr>
+    </w:lvl>
+    <w:lvl w:ilvl="2" w:tplc="08070005" w:tentative="1">
+      <w:start w:val="1"/>
+      <w:numFmt w:val="bullet"/>
+      <w:lvlText w:val=""/>
+      <w:lvlJc w:val="left"/>
+      <w:pPr>
+        <w:ind w:left="2160" w:hanging="360"/>
+      </w:pPr>
+      <w:rPr>
+        <w:rFonts w:ascii="Wingdings" w:hAnsi="Wingdings" w:hint="default"/>
+      </w:rPr>
+    </w:lvl>
+    <w:lvl w:ilvl="3" w:tplc="08070001" w:tentative="1">
+      <w:start w:val="1"/>
+      <w:numFmt w:val="bullet"/>
+      <w:lvlText w:val=""/>
+      <w:lvlJc w:val="left"/>
+      <w:pPr>
+        <w:ind w:left="2880" w:hanging="360"/>
+      </w:pPr>
+      <w:rPr>
+        <w:rFonts w:ascii="Symbol" w:hAnsi="Symbol" w:hint="default"/>
+      </w:rPr>
+    </w:lvl>
+    <w:lvl w:ilvl="4" w:tplc="08070003" w:tentative="1">
+      <w:start w:val="1"/>
+      <w:numFmt w:val="bullet"/>
+      <w:lvlText w:val="o"/>
+      <w:lvlJc w:val="left"/>
+      <w:pPr>
+        <w:ind w:left="3600" w:hanging="360"/>
+      </w:pPr>
+      <w:rPr>
+        <w:rFonts w:ascii="Courier New" w:hAnsi="Courier New" w:cs="Courier New" w:hint="default"/>
+      </w:rPr>
+    </w:lvl>
+    <w:lvl w:ilvl="5" w:tplc="08070005" w:tentative="1">
+      <w:start w:val="1"/>
+      <w:numFmt w:val="bullet"/>
+      <w:lvlText w:val=""/>
+      <w:lvlJc w:val="left"/>
+      <w:pPr>
+        <w:ind w:left="4320" w:hanging="360"/>
+      </w:pPr>
+      <w:rPr>
+        <w:rFonts w:ascii="Wingdings" w:hAnsi="Wingdings" w:hint="default"/>
+      </w:rPr>
+    </w:lvl>
+    <w:lvl w:ilvl="6" w:tplc="08070001" w:tentative="1">
+      <w:start w:val="1"/>
+      <w:numFmt w:val="bullet"/>
+      <w:lvlText w:val=""/>
+      <w:lvlJc w:val="left"/>
+      <w:pPr>
+        <w:ind w:left="5040" w:hanging="360"/>
+      </w:pPr>
+      <w:rPr>
+        <w:rFonts w:ascii="Symbol" w:hAnsi="Symbol" w:hint="default"/>
+      </w:rPr>
+    </w:lvl>
+    <w:lvl w:ilvl="7" w:tplc="08070003" w:tentative="1">
+      <w:start w:val="1"/>
+      <w:numFmt w:val="bullet"/>
+      <w:lvlText w:val="o"/>
+      <w:lvlJc w:val="left"/>
+      <w:pPr>
+        <w:ind w:left="5760" w:hanging="360"/>
+      </w:pPr>
+      <w:rPr>
+        <w:rFonts w:ascii="Courier New" w:hAnsi="Courier New" w:cs="Courier New" w:hint="default"/>
+      </w:rPr>
+    </w:lvl>
+    <w:lvl w:ilvl="8" w:tplc="08070005" w:tentative="1">
+      <w:start w:val="1"/>
+      <w:numFmt w:val="bullet"/>
+      <w:lvlText w:val=""/>
+      <w:lvlJc w:val="left"/>
+      <w:pPr>
+        <w:ind w:left="6480" w:hanging="360"/>
+      </w:pPr>
+      <w:rPr>
+        <w:rFonts w:ascii="Wingdings" w:hAnsi="Wingdings" w:hint="default"/>
+      </w:rPr>
+    </w:lvl>
+  </w:abstractNum>
   <w:num w:numId="1" w16cid:durableId="1397974639">
     <w:abstractNumId w:val="0"/>
+  </w:num>
+  <w:num w:numId="2" w16cid:durableId="980691734">
+    <w:abstractNumId w:val="1"/>
   </w:num>
 </w:numbering>
 </file>
@@ -2148,7 +2676,6 @@
   <w:style w:type="character" w:default="1" w:styleId="Absatz-Standardschriftart">
     <w:name w:val="Default Paragraph Font"/>
     <w:uiPriority w:val="1"/>
-    <w:semiHidden/>
     <w:unhideWhenUsed/>
   </w:style>
   <w:style w:type="table" w:default="1" w:styleId="NormaleTabelle">

--- a/documentaion/set-up-and-run-ng-serve.docx
+++ b/documentaion/set-up-and-run-ng-serve.docx
@@ -137,6 +137,7 @@
         <w:rPr>
           <w:noProof/>
         </w:rPr>
+        <w:lastRenderedPageBreak/>
         <w:drawing>
           <wp:inline distT="0" distB="0" distL="0" distR="0" wp14:anchorId="68C0049E" wp14:editId="78A64250">
             <wp:extent cx="5760720" cy="3228975"/>
@@ -231,6 +232,7 @@
         <w:rPr>
           <w:noProof/>
         </w:rPr>
+        <w:lastRenderedPageBreak/>
         <w:drawing>
           <wp:inline distT="0" distB="0" distL="0" distR="0" wp14:anchorId="368F32D8" wp14:editId="2568B149">
             <wp:extent cx="5760720" cy="3551555"/>
@@ -325,6 +327,7 @@
         <w:rPr>
           <w:noProof/>
         </w:rPr>
+        <w:lastRenderedPageBreak/>
         <w:drawing>
           <wp:inline distT="0" distB="0" distL="0" distR="0" wp14:anchorId="45BC4528" wp14:editId="57EB4A3C">
             <wp:extent cx="5760720" cy="3630930"/>
@@ -540,21 +543,7 @@
         <w:rPr>
           <w:lang w:val="en-US"/>
         </w:rPr>
-        <w:t xml:space="preserve">ng </w:t>
-      </w:r>
-      <w:proofErr w:type="gramStart"/>
-      <w:r>
-        <w:rPr>
-          <w:lang w:val="en-US"/>
-        </w:rPr>
-        <w:t>add</w:t>
-      </w:r>
-      <w:proofErr w:type="gramEnd"/>
-      <w:r>
-        <w:rPr>
-          <w:lang w:val="en-US"/>
-        </w:rPr>
-        <w:t xml:space="preserve"> @angular/material</w:t>
+        <w:t>ng add @angular/material</w:t>
       </w:r>
     </w:p>
     <w:p>
@@ -572,11 +561,31 @@
       </w:pPr>
       <w:proofErr w:type="spellStart"/>
       <w:r>
+        <w:rPr>
+          <w:lang w:val="en-US"/>
+        </w:rPr>
         <w:t>npm</w:t>
       </w:r>
       <w:proofErr w:type="spellEnd"/>
       <w:r>
-        <w:t xml:space="preserve"> i browser-module</w:t>
+        <w:rPr>
+          <w:lang w:val="en-US"/>
+        </w:rPr>
+        <w:t xml:space="preserve"> </w:t>
+      </w:r>
+      <w:proofErr w:type="spellStart"/>
+      <w:r>
+        <w:rPr>
+          <w:lang w:val="en-US"/>
+        </w:rPr>
+        <w:t>i</w:t>
+      </w:r>
+      <w:proofErr w:type="spellEnd"/>
+      <w:r>
+        <w:rPr>
+          <w:lang w:val="en-US"/>
+        </w:rPr>
+        <w:t> browser-module</w:t>
       </w:r>
     </w:p>
     <w:p>
@@ -714,18 +723,49 @@
           <w:bottom w:val="single" w:sz="4" w:space="1" w:color="auto"/>
           <w:right w:val="single" w:sz="4" w:space="4" w:color="auto"/>
         </w:pBdr>
+        <w:rPr>
+          <w:lang w:val="en-US"/>
+        </w:rPr>
       </w:pPr>
       <w:proofErr w:type="spellStart"/>
       <w:r>
+        <w:rPr>
+          <w:lang w:val="en-US"/>
+        </w:rPr>
         <w:t>npm</w:t>
       </w:r>
       <w:proofErr w:type="spellEnd"/>
       <w:r>
-        <w:t xml:space="preserve"> i @angular/router</w:t>
-      </w:r>
-    </w:p>
-    <w:p>
-      <w:r>
+        <w:rPr>
+          <w:lang w:val="en-US"/>
+        </w:rPr>
+        <w:t xml:space="preserve"> </w:t>
+      </w:r>
+      <w:proofErr w:type="spellStart"/>
+      <w:r>
+        <w:rPr>
+          <w:lang w:val="en-US"/>
+        </w:rPr>
+        <w:t>i</w:t>
+      </w:r>
+      <w:proofErr w:type="spellEnd"/>
+      <w:r>
+        <w:rPr>
+          <w:lang w:val="en-US"/>
+        </w:rPr>
+        <w:t> @angular/router</w:t>
+      </w:r>
+    </w:p>
+    <w:p>
+      <w:pPr>
+        <w:rPr>
+          <w:lang w:val="en-US"/>
+        </w:rPr>
+      </w:pPr>
+      <w:r>
+        <w:rPr>
+          <w:lang w:val="en-US"/>
+        </w:rPr>
         <w:br w:type="page"/>
       </w:r>
     </w:p>
@@ -750,6 +790,7 @@
           <w:szCs w:val="36"/>
           <w:u w:val="single"/>
         </w:rPr>
+        <w:lastRenderedPageBreak/>
         <w:t xml:space="preserve">INSALL AND RUN </w:t>
       </w:r>
     </w:p>
@@ -784,32 +825,6 @@
       <w:proofErr w:type="spellEnd"/>
       <w:r>
         <w:t xml:space="preserve"> </w:t>
-      </w:r>
-    </w:p>
-    <w:p>
-      <w:pPr>
-        <w:pStyle w:val="KeinLeerraum"/>
-        <w:numPr>
-          <w:ilvl w:val="0"/>
-          <w:numId w:val="2"/>
-        </w:numPr>
-        <w:rPr>
-          <w:lang w:val="en-US"/>
-        </w:rPr>
-      </w:pPr>
-      <w:proofErr w:type="spellStart"/>
-      <w:r>
-        <w:rPr>
-          <w:lang w:val="en-US"/>
-        </w:rPr>
-        <w:t>npm</w:t>
-      </w:r>
-      <w:proofErr w:type="spellEnd"/>
-      <w:r>
-        <w:rPr>
-          <w:lang w:val="en-US"/>
-        </w:rPr>
-        <w:t xml:space="preserve"> install -g @angular/cli@16.2.10</w:t>
       </w:r>
     </w:p>
     <w:p>
@@ -881,16 +896,8 @@
         <w:rPr>
           <w:lang w:val="en-US"/>
         </w:rPr>
-        <w:t xml:space="preserve">ng </w:t>
-      </w:r>
-      <w:proofErr w:type="gramStart"/>
-      <w:r>
-        <w:rPr>
-          <w:lang w:val="en-US"/>
-        </w:rPr>
-        <w:t>serve</w:t>
-      </w:r>
-      <w:proofErr w:type="gramEnd"/>
+        <w:t>ng serve</w:t>
+      </w:r>
     </w:p>
     <w:p>
       <w:pPr>
@@ -1003,14 +1010,7 @@
         <w:rPr>
           <w:lang w:val="en-US"/>
         </w:rPr>
-        <w:t xml:space="preserve">import </w:t>
-      </w:r>
-      <w:proofErr w:type="gramStart"/>
-      <w:r>
-        <w:rPr>
-          <w:lang w:val="en-US"/>
-        </w:rPr>
-        <w:t xml:space="preserve">{ </w:t>
+        <w:t xml:space="preserve">import { </w:t>
       </w:r>
       <w:proofErr w:type="spellStart"/>
       <w:r>
@@ -1020,7 +1020,6 @@
         <w:t>NgModule</w:t>
       </w:r>
       <w:proofErr w:type="spellEnd"/>
-      <w:proofErr w:type="gramEnd"/>
       <w:r>
         <w:rPr>
           <w:lang w:val="en-US"/>
@@ -1072,21 +1071,7 @@
         <w:rPr>
           <w:lang w:val="en-US"/>
         </w:rPr>
-        <w:t>@</w:t>
-      </w:r>
-      <w:proofErr w:type="gramStart"/>
-      <w:r>
-        <w:rPr>
-          <w:lang w:val="en-US"/>
-        </w:rPr>
-        <w:t>NgModule(</w:t>
-      </w:r>
-      <w:proofErr w:type="gramEnd"/>
-      <w:r>
-        <w:rPr>
-          <w:lang w:val="en-US"/>
-        </w:rPr>
-        <w:t>{</w:t>
+        <w:t>@NgModule({</w:t>
       </w:r>
     </w:p>
     <w:p>
@@ -1267,16 +1252,8 @@
         <w:rPr>
           <w:lang w:val="en-US"/>
         </w:rPr>
-        <w:t xml:space="preserve"> </w:t>
-      </w:r>
-      <w:proofErr w:type="gramStart"/>
-      <w:r>
-        <w:rPr>
-          <w:lang w:val="en-US"/>
-        </w:rPr>
-        <w:t>{ }</w:t>
-      </w:r>
-      <w:proofErr w:type="gramEnd"/>
+        <w:t xml:space="preserve"> { }</w:t>
+      </w:r>
     </w:p>
     <w:p>
       <w:pPr>
@@ -1366,16 +1343,8 @@
         <w:rPr>
           <w:lang w:val="en-US"/>
         </w:rPr>
-        <w:t xml:space="preserve">g </w:t>
-      </w:r>
-      <w:proofErr w:type="gramStart"/>
-      <w:r>
-        <w:rPr>
-          <w:lang w:val="en-US"/>
-        </w:rPr>
-        <w:t>serve</w:t>
-      </w:r>
-      <w:proofErr w:type="gramEnd"/>
+        <w:t>g serve</w:t>
+      </w:r>
     </w:p>
     <w:p>
       <w:pPr>
@@ -1441,16 +1410,8 @@
         <w:rPr>
           <w:lang w:val="en-US"/>
         </w:rPr>
-        <w:t xml:space="preserve">ng cache </w:t>
-      </w:r>
-      <w:proofErr w:type="gramStart"/>
-      <w:r>
-        <w:rPr>
-          <w:lang w:val="en-US"/>
-        </w:rPr>
-        <w:t>disable</w:t>
-      </w:r>
-      <w:proofErr w:type="gramEnd"/>
+        <w:t>ng cache disable</w:t>
+      </w:r>
     </w:p>
     <w:p>
       <w:pPr>
@@ -1477,16 +1438,8 @@
         <w:rPr>
           <w:lang w:val="en-US"/>
         </w:rPr>
-        <w:t xml:space="preserve">ng </w:t>
-      </w:r>
-      <w:proofErr w:type="gramStart"/>
-      <w:r>
-        <w:rPr>
-          <w:lang w:val="en-US"/>
-        </w:rPr>
-        <w:t>serve</w:t>
-      </w:r>
-      <w:proofErr w:type="gramEnd"/>
+        <w:t>ng serve</w:t>
+      </w:r>
     </w:p>
     <w:p>
       <w:pPr>
@@ -1587,21 +1540,7 @@
         <w:rPr>
           <w:lang w:val="en-US"/>
         </w:rPr>
-        <w:t xml:space="preserve">After cleaning the </w:t>
-      </w:r>
-      <w:proofErr w:type="gramStart"/>
-      <w:r>
-        <w:rPr>
-          <w:lang w:val="en-US"/>
-        </w:rPr>
-        <w:t>cache</w:t>
-      </w:r>
-      <w:proofErr w:type="gramEnd"/>
-      <w:r>
-        <w:rPr>
-          <w:lang w:val="en-US"/>
-        </w:rPr>
-        <w:t xml:space="preserve"> I could successfully run ng serve</w:t>
+        <w:t>After cleaning the cache I could successfully run ng serve</w:t>
       </w:r>
     </w:p>
     <w:p>
@@ -2676,6 +2615,7 @@
   <w:style w:type="character" w:default="1" w:styleId="Absatz-Standardschriftart">
     <w:name w:val="Default Paragraph Font"/>
     <w:uiPriority w:val="1"/>
+    <w:semiHidden/>
     <w:unhideWhenUsed/>
   </w:style>
   <w:style w:type="table" w:default="1" w:styleId="NormaleTabelle">

--- a/documentaion/set-up-and-run-ng-serve.docx
+++ b/documentaion/set-up-and-run-ng-serve.docx
@@ -137,7 +137,6 @@
         <w:rPr>
           <w:noProof/>
         </w:rPr>
-        <w:lastRenderedPageBreak/>
         <w:drawing>
           <wp:inline distT="0" distB="0" distL="0" distR="0" wp14:anchorId="68C0049E" wp14:editId="78A64250">
             <wp:extent cx="5760720" cy="3228975"/>
@@ -232,7 +231,6 @@
         <w:rPr>
           <w:noProof/>
         </w:rPr>
-        <w:lastRenderedPageBreak/>
         <w:drawing>
           <wp:inline distT="0" distB="0" distL="0" distR="0" wp14:anchorId="368F32D8" wp14:editId="2568B149">
             <wp:extent cx="5760720" cy="3551555"/>
@@ -327,7 +325,6 @@
         <w:rPr>
           <w:noProof/>
         </w:rPr>
-        <w:lastRenderedPageBreak/>
         <w:drawing>
           <wp:inline distT="0" distB="0" distL="0" distR="0" wp14:anchorId="45BC4528" wp14:editId="57EB4A3C">
             <wp:extent cx="5760720" cy="3630930"/>
@@ -509,21 +506,8 @@
           <w:right w:val="single" w:sz="4" w:space="4" w:color="auto"/>
         </w:pBdr>
       </w:pPr>
-      <w:proofErr w:type="spellStart"/>
-      <w:r>
-        <w:t>npm</w:t>
-      </w:r>
-      <w:proofErr w:type="spellEnd"/>
-      <w:r>
-        <w:t xml:space="preserve"> </w:t>
-      </w:r>
-      <w:proofErr w:type="spellStart"/>
-      <w:r>
-        <w:t>install</w:t>
-      </w:r>
-      <w:proofErr w:type="spellEnd"/>
-      <w:r>
-        <w:t xml:space="preserve"> -g @angular/cli@16.2.10</w:t>
+      <w:r>
+        <w:t>npm install -g @angular/cli@16.2.10</w:t>
       </w:r>
     </w:p>
     <w:p>
@@ -559,33 +543,11 @@
           <w:lang w:val="en-US"/>
         </w:rPr>
       </w:pPr>
-      <w:proofErr w:type="spellStart"/>
-      <w:r>
-        <w:rPr>
-          <w:lang w:val="en-US"/>
-        </w:rPr>
-        <w:t>npm</w:t>
-      </w:r>
-      <w:proofErr w:type="spellEnd"/>
-      <w:r>
-        <w:rPr>
-          <w:lang w:val="en-US"/>
-        </w:rPr>
-        <w:t xml:space="preserve"> </w:t>
-      </w:r>
-      <w:proofErr w:type="spellStart"/>
-      <w:r>
-        <w:rPr>
-          <w:lang w:val="en-US"/>
-        </w:rPr>
-        <w:t>i</w:t>
-      </w:r>
-      <w:proofErr w:type="spellEnd"/>
-      <w:r>
-        <w:rPr>
-          <w:lang w:val="en-US"/>
-        </w:rPr>
-        <w:t> browser-module</w:t>
+      <w:r>
+        <w:rPr>
+          <w:lang w:val="en-US"/>
+        </w:rPr>
+        <w:t>npm i browser-module</w:t>
       </w:r>
     </w:p>
     <w:p>
@@ -601,33 +563,11 @@
           <w:lang w:val="en-US"/>
         </w:rPr>
       </w:pPr>
-      <w:proofErr w:type="spellStart"/>
-      <w:r>
-        <w:rPr>
-          <w:lang w:val="en-US"/>
-        </w:rPr>
-        <w:t>npm</w:t>
-      </w:r>
-      <w:proofErr w:type="spellEnd"/>
-      <w:r>
-        <w:rPr>
-          <w:lang w:val="en-US"/>
-        </w:rPr>
-        <w:t xml:space="preserve"> </w:t>
-      </w:r>
-      <w:proofErr w:type="spellStart"/>
-      <w:r>
-        <w:rPr>
-          <w:lang w:val="en-US"/>
-        </w:rPr>
-        <w:t>i</w:t>
-      </w:r>
-      <w:proofErr w:type="spellEnd"/>
-      <w:r>
-        <w:rPr>
-          <w:lang w:val="en-US"/>
-        </w:rPr>
-        <w:t> angular-animations</w:t>
+      <w:r>
+        <w:rPr>
+          <w:lang w:val="en-US"/>
+        </w:rPr>
+        <w:t>npm i angular-animations</w:t>
       </w:r>
     </w:p>
     <w:p>
@@ -643,33 +583,11 @@
           <w:lang w:val="en-US"/>
         </w:rPr>
       </w:pPr>
-      <w:proofErr w:type="spellStart"/>
-      <w:r>
-        <w:rPr>
-          <w:lang w:val="en-US"/>
-        </w:rPr>
-        <w:t>npm</w:t>
-      </w:r>
-      <w:proofErr w:type="spellEnd"/>
-      <w:r>
-        <w:rPr>
-          <w:lang w:val="en-US"/>
-        </w:rPr>
-        <w:t xml:space="preserve"> </w:t>
-      </w:r>
-      <w:proofErr w:type="spellStart"/>
-      <w:r>
-        <w:rPr>
-          <w:lang w:val="en-US"/>
-        </w:rPr>
-        <w:t>i</w:t>
-      </w:r>
-      <w:proofErr w:type="spellEnd"/>
-      <w:r>
-        <w:rPr>
-          <w:lang w:val="en-US"/>
-        </w:rPr>
-        <w:t> material-icons</w:t>
+      <w:r>
+        <w:rPr>
+          <w:lang w:val="en-US"/>
+        </w:rPr>
+        <w:t>npm i material-icons</w:t>
       </w:r>
     </w:p>
     <w:p>
@@ -685,33 +603,11 @@
           <w:lang w:val="en-US"/>
         </w:rPr>
       </w:pPr>
-      <w:proofErr w:type="spellStart"/>
-      <w:r>
-        <w:rPr>
-          <w:lang w:val="en-US"/>
-        </w:rPr>
-        <w:t>npm</w:t>
-      </w:r>
-      <w:proofErr w:type="spellEnd"/>
-      <w:r>
-        <w:rPr>
-          <w:lang w:val="en-US"/>
-        </w:rPr>
-        <w:t xml:space="preserve"> </w:t>
-      </w:r>
-      <w:proofErr w:type="spellStart"/>
-      <w:r>
-        <w:rPr>
-          <w:lang w:val="en-US"/>
-        </w:rPr>
-        <w:t>i</w:t>
-      </w:r>
-      <w:proofErr w:type="spellEnd"/>
-      <w:r>
-        <w:rPr>
-          <w:lang w:val="en-US"/>
-        </w:rPr>
-        <w:t> @angular/forms</w:t>
+      <w:r>
+        <w:rPr>
+          <w:lang w:val="en-US"/>
+        </w:rPr>
+        <w:t>npm i @angular/forms</w:t>
       </w:r>
     </w:p>
     <w:p>
@@ -727,33 +623,11 @@
           <w:lang w:val="en-US"/>
         </w:rPr>
       </w:pPr>
-      <w:proofErr w:type="spellStart"/>
-      <w:r>
-        <w:rPr>
-          <w:lang w:val="en-US"/>
-        </w:rPr>
-        <w:t>npm</w:t>
-      </w:r>
-      <w:proofErr w:type="spellEnd"/>
-      <w:r>
-        <w:rPr>
-          <w:lang w:val="en-US"/>
-        </w:rPr>
-        <w:t xml:space="preserve"> </w:t>
-      </w:r>
-      <w:proofErr w:type="spellStart"/>
-      <w:r>
-        <w:rPr>
-          <w:lang w:val="en-US"/>
-        </w:rPr>
-        <w:t>i</w:t>
-      </w:r>
-      <w:proofErr w:type="spellEnd"/>
-      <w:r>
-        <w:rPr>
-          <w:lang w:val="en-US"/>
-        </w:rPr>
-        <w:t> @angular/router</w:t>
+      <w:r>
+        <w:rPr>
+          <w:lang w:val="en-US"/>
+        </w:rPr>
+        <w:t>npm i @angular/router</w:t>
       </w:r>
     </w:p>
     <w:p>
@@ -790,7 +664,6 @@
           <w:szCs w:val="36"/>
           <w:u w:val="single"/>
         </w:rPr>
-        <w:lastRenderedPageBreak/>
         <w:t xml:space="preserve">INSALL AND RUN </w:t>
       </w:r>
     </w:p>
@@ -810,21 +683,8 @@
           <w:lang w:val="en-US"/>
         </w:rPr>
       </w:pPr>
-      <w:proofErr w:type="spellStart"/>
-      <w:r>
-        <w:t>npm</w:t>
-      </w:r>
-      <w:proofErr w:type="spellEnd"/>
-      <w:r>
-        <w:t xml:space="preserve"> </w:t>
-      </w:r>
-      <w:proofErr w:type="spellStart"/>
-      <w:r>
-        <w:t>install</w:t>
-      </w:r>
-      <w:proofErr w:type="spellEnd"/>
-      <w:r>
-        <w:t xml:space="preserve"> </w:t>
+      <w:r>
+        <w:t xml:space="preserve">npm install </w:t>
       </w:r>
     </w:p>
     <w:p>
@@ -1010,21 +870,7 @@
         <w:rPr>
           <w:lang w:val="en-US"/>
         </w:rPr>
-        <w:t xml:space="preserve">import { </w:t>
-      </w:r>
-      <w:proofErr w:type="spellStart"/>
-      <w:r>
-        <w:rPr>
-          <w:lang w:val="en-US"/>
-        </w:rPr>
-        <w:t>NgModule</w:t>
-      </w:r>
-      <w:proofErr w:type="spellEnd"/>
-      <w:r>
-        <w:rPr>
-          <w:lang w:val="en-US"/>
-        </w:rPr>
-        <w:t xml:space="preserve">, </w:t>
+        <w:t xml:space="preserve">import { NgModule, </w:t>
       </w:r>
       <w:r>
         <w:rPr>
@@ -1184,21 +1030,7 @@
         <w:rPr>
           <w:lang w:val="en-US"/>
         </w:rPr>
-        <w:t xml:space="preserve">  bootstrap: [</w:t>
-      </w:r>
-      <w:proofErr w:type="spellStart"/>
-      <w:r>
-        <w:rPr>
-          <w:lang w:val="en-US"/>
-        </w:rPr>
-        <w:t>AppComponent</w:t>
-      </w:r>
-      <w:proofErr w:type="spellEnd"/>
-      <w:r>
-        <w:rPr>
-          <w:lang w:val="en-US"/>
-        </w:rPr>
-        <w:t>]</w:t>
+        <w:t xml:space="preserve">  bootstrap: [AppComponent]</w:t>
       </w:r>
     </w:p>
     <w:p>
@@ -1238,21 +1070,7 @@
         <w:rPr>
           <w:lang w:val="en-US"/>
         </w:rPr>
-        <w:t xml:space="preserve">export class </w:t>
-      </w:r>
-      <w:proofErr w:type="spellStart"/>
-      <w:r>
-        <w:rPr>
-          <w:lang w:val="en-US"/>
-        </w:rPr>
-        <w:t>AppModule</w:t>
-      </w:r>
-      <w:proofErr w:type="spellEnd"/>
-      <w:r>
-        <w:rPr>
-          <w:lang w:val="en-US"/>
-        </w:rPr>
-        <w:t xml:space="preserve"> { }</w:t>
+        <w:t>export class AppModule { }</w:t>
       </w:r>
     </w:p>
     <w:p>
@@ -1483,31 +1301,15 @@
         <w:pStyle w:val="KeinLeerraum"/>
       </w:pPr>
       <w:r>
-        <w:t xml:space="preserve">Package Manager: </w:t>
-      </w:r>
-      <w:proofErr w:type="spellStart"/>
-      <w:r>
-        <w:t>npm</w:t>
-      </w:r>
-      <w:proofErr w:type="spellEnd"/>
-      <w:r>
-        <w:t xml:space="preserve"> 10.2.4</w:t>
-      </w:r>
-    </w:p>
-    <w:p>
-      <w:pPr>
-        <w:pStyle w:val="KeinLeerraum"/>
-      </w:pPr>
-      <w:r>
-        <w:t xml:space="preserve">OS: </w:t>
-      </w:r>
-      <w:proofErr w:type="spellStart"/>
-      <w:r>
-        <w:t>darwin</w:t>
-      </w:r>
-      <w:proofErr w:type="spellEnd"/>
-      <w:r>
-        <w:t xml:space="preserve"> arm64</w:t>
+        <w:t>Package Manager: npm 10.2.4</w:t>
+      </w:r>
+    </w:p>
+    <w:p>
+      <w:pPr>
+        <w:pStyle w:val="KeinLeerraum"/>
+      </w:pPr>
+      <w:r>
+        <w:t>OS: darwin arm64</w:t>
       </w:r>
     </w:p>
     <w:p>
